--- a/reports/Student #1/01 - Requirements - Student #1.docx
+++ b/reports/Student #1/01 - Requirements - Student #1.docx
@@ -386,7 +386,7 @@
               <w:rPr>
                 <w:rFonts w:asciiTheme="majorHAnsi" w:hAnsiTheme="majorHAnsi" w:cstheme="majorHAnsi"/>
                 <w:b/>
-                <w:lang w:val="es-ES"/>
+                <w:lang w:val="en-US"/>
               </w:rPr>
               <w:t xml:space="preserve"> </w:t>
             </w:r>
@@ -394,7 +394,7 @@
               <w:sdtPr>
                 <w:rPr>
                   <w:rFonts w:asciiTheme="majorHAnsi" w:hAnsiTheme="majorHAnsi" w:cstheme="majorHAnsi"/>
-                  <w:lang w:val="es-ES"/>
+                  <w:lang w:val="en-US"/>
                 </w:rPr>
                 <w:tag w:val="UVUS02"/>
                 <w:id w:val="1381354132"/>
@@ -408,14 +408,14 @@
                 <w:r>
                   <w:rPr>
                     <w:rFonts w:asciiTheme="majorHAnsi" w:hAnsiTheme="majorHAnsi" w:cstheme="majorHAnsi"/>
-                    <w:lang w:val="es-ES"/>
+                    <w:lang w:val="en-US"/>
                   </w:rPr>
                   <w:t>HGD6373</w:t>
                 </w:r>
                 <w:r>
                   <w:rPr>
                     <w:rFonts w:asciiTheme="majorHAnsi" w:hAnsiTheme="majorHAnsi" w:cstheme="majorHAnsi"/>
-                    <w:lang w:val="es-ES"/>
+                    <w:lang w:val="en-US"/>
                   </w:rPr>
                   <w:t xml:space="preserve"> </w:t>
                 </w:r>
@@ -546,37 +546,12 @@
                   </w:rPr>
                   <w:t xml:space="preserve">Manager, </w:t>
                 </w:r>
-                <w:proofErr w:type="spellStart"/>
                 <w:r>
                   <w:rPr>
                     <w:rFonts w:asciiTheme="majorHAnsi" w:hAnsiTheme="majorHAnsi" w:cstheme="majorHAnsi"/>
                     <w:lang w:val="es-ES"/>
                   </w:rPr>
-                  <w:t>Developer</w:t>
-                </w:r>
-                <w:proofErr w:type="spellEnd"/>
-                <w:r>
-                  <w:rPr>
-                    <w:rFonts w:asciiTheme="majorHAnsi" w:hAnsiTheme="majorHAnsi" w:cstheme="majorHAnsi"/>
-                    <w:lang w:val="es-ES"/>
-                  </w:rPr>
-                  <w:t xml:space="preserve">, </w:t>
-                </w:r>
-                <w:proofErr w:type="spellStart"/>
-                <w:r>
-                  <w:rPr>
-                    <w:rFonts w:asciiTheme="majorHAnsi" w:hAnsiTheme="majorHAnsi" w:cstheme="majorHAnsi"/>
-                    <w:lang w:val="es-ES"/>
-                  </w:rPr>
-                  <w:t>Tester</w:t>
-                </w:r>
-                <w:proofErr w:type="spellEnd"/>
-                <w:r>
-                  <w:rPr>
-                    <w:rFonts w:asciiTheme="majorHAnsi" w:hAnsiTheme="majorHAnsi" w:cstheme="majorHAnsi"/>
-                    <w:lang w:val="es-ES"/>
-                  </w:rPr>
-                  <w:t xml:space="preserve"> </w:t>
+                  <w:t xml:space="preserve">Developer, Tester </w:t>
                 </w:r>
                 <w:r>
                   <w:rPr>
@@ -639,7 +614,6 @@
               <w:sdtPr>
                 <w:rPr>
                   <w:rFonts w:asciiTheme="majorHAnsi" w:hAnsiTheme="majorHAnsi" w:cstheme="majorHAnsi"/>
-                  <w:u w:val="single"/>
                 </w:rPr>
                 <w:tag w:val="Moment"/>
                 <w:id w:val="-131097587"/>
@@ -653,21 +627,30 @@
                 <w:r>
                   <w:rPr>
                     <w:rFonts w:asciiTheme="majorHAnsi" w:hAnsiTheme="majorHAnsi" w:cstheme="majorHAnsi"/>
-                    <w:u w:val="single"/>
                   </w:rPr>
                   <w:t xml:space="preserve"> </w:t>
                 </w:r>
                 <w:r>
                   <w:rPr>
                     <w:rFonts w:asciiTheme="majorHAnsi" w:hAnsiTheme="majorHAnsi" w:cstheme="majorHAnsi"/>
-                    <w:u w:val="single"/>
                   </w:rPr>
-                  <w:t>Sevilla, 02 18, 2025</w:t>
+                  <w:t xml:space="preserve">Sevilla, </w:t>
                 </w:r>
                 <w:r>
                   <w:rPr>
                     <w:rFonts w:asciiTheme="majorHAnsi" w:hAnsiTheme="majorHAnsi" w:cstheme="majorHAnsi"/>
-                    <w:u w:val="single"/>
+                  </w:rPr>
+                  <w:t>20 02</w:t>
+                </w:r>
+                <w:r>
+                  <w:rPr>
+                    <w:rFonts w:asciiTheme="majorHAnsi" w:hAnsiTheme="majorHAnsi" w:cstheme="majorHAnsi"/>
+                  </w:rPr>
+                  <w:t>, 2025</w:t>
+                </w:r>
+                <w:r>
+                  <w:rPr>
+                    <w:rFonts w:asciiTheme="majorHAnsi" w:hAnsiTheme="majorHAnsi" w:cstheme="majorHAnsi"/>
                   </w:rPr>
                   <w:t xml:space="preserve"> </w:t>
                 </w:r>
@@ -5366,7 +5349,10 @@
         </w:sdtPr>
         <w:sdtContent>
           <w:r>
-            <w:t xml:space="preserve">    </w:t>
+            <w:t>X</w:t>
+          </w:r>
+          <w:r>
+            <w:t xml:space="preserve"> </w:t>
           </w:r>
         </w:sdtContent>
       </w:sdt>
@@ -5418,7 +5404,10 @@
         </w:sdtPr>
         <w:sdtContent>
           <w:r>
-            <w:t xml:space="preserve">    </w:t>
+            <w:t>X</w:t>
+          </w:r>
+          <w:r>
+            <w:t xml:space="preserve"> </w:t>
           </w:r>
         </w:sdtContent>
       </w:sdt>
@@ -10303,6 +10292,7 @@
   </w:compat>
   <w:rsids>
     <w:rsidRoot w:val="002707DD"/>
+    <w:rsid w:val="00026934"/>
     <w:rsid w:val="0013644E"/>
     <w:rsid w:val="001773D9"/>
     <w:rsid w:val="001942D6"/>
@@ -10322,6 +10312,7 @@
     <w:rsid w:val="005F0460"/>
     <w:rsid w:val="00674795"/>
     <w:rsid w:val="00676B38"/>
+    <w:rsid w:val="006D1C95"/>
     <w:rsid w:val="007056D5"/>
     <w:rsid w:val="007079BA"/>
     <w:rsid w:val="007465A2"/>
